--- a/Apresentações/SABADO.docx
+++ b/Apresentações/SABADO.docx
@@ -51,7 +51,15 @@
           <w:sz w:val="20"/>
           <w:szCs w:val="20"/>
         </w:rPr>
-        <w:t>Temos de seguir as normas interna do condomínio</w:t>
+        <w:t>S</w:t>
+      </w:r>
+      <w:r>
+        <w:rPr>
+          <w:rFonts w:ascii="Verdana" w:hAnsi="Verdana" w:cs="Times New Roman"/>
+          <w:sz w:val="20"/>
+          <w:szCs w:val="20"/>
+        </w:rPr>
+        <w:t>eguir as normas interna do condomínio</w:t>
       </w:r>
       <w:r>
         <w:rPr>
@@ -84,7 +92,15 @@
           <w:sz w:val="20"/>
           <w:szCs w:val="20"/>
         </w:rPr>
-        <w:t xml:space="preserve">Temos de acabar com a </w:t>
+        <w:t>A</w:t>
+      </w:r>
+      <w:r>
+        <w:rPr>
+          <w:rFonts w:ascii="Verdana" w:hAnsi="Verdana" w:cs="Times New Roman"/>
+          <w:sz w:val="20"/>
+          <w:szCs w:val="20"/>
+        </w:rPr>
+        <w:t xml:space="preserve">cabar com a </w:t>
       </w:r>
       <w:r>
         <w:rPr>
@@ -152,6 +168,8 @@
         </w:rPr>
         <w:t>Depois entrar nos outros tópicos</w:t>
       </w:r>
+      <w:bookmarkStart w:id="0" w:name="_GoBack"/>
+      <w:bookmarkEnd w:id="0"/>
     </w:p>
     <w:p>
       <w:pPr>
@@ -294,14 +312,34 @@
           <w:szCs w:val="20"/>
         </w:rPr>
       </w:pPr>
-      <w:r>
-        <w:rPr>
-          <w:rFonts w:ascii="Verdana" w:hAnsi="Verdana"/>
-          <w:sz w:val="20"/>
-          <w:szCs w:val="20"/>
-        </w:rPr>
-        <w:t>Lindoufo – Tecnico</w:t>
-      </w:r>
+      <w:proofErr w:type="spellStart"/>
+      <w:r>
+        <w:rPr>
+          <w:rFonts w:ascii="Verdana" w:hAnsi="Verdana"/>
+          <w:sz w:val="20"/>
+          <w:szCs w:val="20"/>
+        </w:rPr>
+        <w:t>Lindoufo</w:t>
+      </w:r>
+      <w:proofErr w:type="spellEnd"/>
+      <w:r>
+        <w:rPr>
+          <w:rFonts w:ascii="Verdana" w:hAnsi="Verdana"/>
+          <w:sz w:val="20"/>
+          <w:szCs w:val="20"/>
+        </w:rPr>
+        <w:t xml:space="preserve"> – </w:t>
+      </w:r>
+      <w:proofErr w:type="spellStart"/>
+      <w:r>
+        <w:rPr>
+          <w:rFonts w:ascii="Verdana" w:hAnsi="Verdana"/>
+          <w:sz w:val="20"/>
+          <w:szCs w:val="20"/>
+        </w:rPr>
+        <w:t>Tecnico</w:t>
+      </w:r>
+      <w:proofErr w:type="spellEnd"/>
     </w:p>
     <w:p>
       <w:pPr>
@@ -1148,23 +1186,7 @@
                 <w:sz w:val="20"/>
                 <w:szCs w:val="20"/>
               </w:rPr>
-              <w:t xml:space="preserve">R$ </w:t>
-            </w:r>
-            <w:r>
-              <w:rPr>
-                <w:rFonts w:ascii="Verdana" w:hAnsi="Verdana"/>
-                <w:sz w:val="20"/>
-                <w:szCs w:val="20"/>
-              </w:rPr>
-              <w:t>5.000</w:t>
-            </w:r>
-            <w:r>
-              <w:rPr>
-                <w:rFonts w:ascii="Verdana" w:hAnsi="Verdana"/>
-                <w:sz w:val="20"/>
-                <w:szCs w:val="20"/>
-              </w:rPr>
-              <w:t>,00 (material e mão de obra)</w:t>
+              <w:t>R$ 5.000,00 (material e mão de obra)</w:t>
             </w:r>
           </w:p>
           <w:p>
@@ -1211,40 +1233,36 @@
                 <w:sz w:val="20"/>
                 <w:szCs w:val="20"/>
               </w:rPr>
-              <w:t xml:space="preserve">Perfuração de </w:t>
+              <w:t xml:space="preserve">Perfuração de 1,10 x 5m </w:t>
             </w:r>
+            <w:proofErr w:type="gramStart"/>
             <w:r>
               <w:rPr>
                 <w:rFonts w:ascii="Verdana" w:hAnsi="Verdana"/>
                 <w:sz w:val="20"/>
                 <w:szCs w:val="20"/>
               </w:rPr>
-              <w:t>1,10</w:t>
+              <w:t>x ?</w:t>
             </w:r>
+            <w:proofErr w:type="gramEnd"/>
             <w:r>
               <w:rPr>
                 <w:rFonts w:ascii="Verdana" w:hAnsi="Verdana"/>
                 <w:sz w:val="20"/>
                 <w:szCs w:val="20"/>
               </w:rPr>
-              <w:t xml:space="preserve"> x </w:t>
+              <w:t xml:space="preserve"> </w:t>
             </w:r>
+            <w:proofErr w:type="gramStart"/>
             <w:r>
               <w:rPr>
                 <w:rFonts w:ascii="Verdana" w:hAnsi="Verdana"/>
                 <w:sz w:val="20"/>
                 <w:szCs w:val="20"/>
               </w:rPr>
-              <w:t>5m x ?</w:t>
+              <w:t>profundidade</w:t>
             </w:r>
-            <w:r>
-              <w:rPr>
-                <w:rFonts w:ascii="Verdana" w:hAnsi="Verdana"/>
-                <w:sz w:val="20"/>
-                <w:szCs w:val="20"/>
-              </w:rPr>
-              <w:t xml:space="preserve"> profundidade</w:t>
-            </w:r>
+            <w:proofErr w:type="gramEnd"/>
           </w:p>
           <w:p>
             <w:pPr>
@@ -1412,16 +1430,7 @@
           <w:sz w:val="20"/>
           <w:szCs w:val="20"/>
         </w:rPr>
-        <w:t>Fossa 01:</w:t>
-      </w:r>
-      <w:r>
-        <w:rPr>
-          <w:rFonts w:ascii="Verdana" w:hAnsi="Verdana"/>
-          <w:b/>
-          <w:sz w:val="20"/>
-          <w:szCs w:val="20"/>
-        </w:rPr>
-        <w:t xml:space="preserve"> </w:t>
+        <w:t xml:space="preserve">Fossa 01: </w:t>
       </w:r>
     </w:p>
     <w:p>
@@ -1475,8 +1484,18 @@
           <w:sz w:val="20"/>
           <w:szCs w:val="20"/>
         </w:rPr>
-        <w:t>Em cada torre jogar um metro de pedra tapiocanga</w:t>
-      </w:r>
+        <w:t xml:space="preserve">Em cada torre jogar um metro de pedra </w:t>
+      </w:r>
+      <w:proofErr w:type="spellStart"/>
+      <w:r>
+        <w:rPr>
+          <w:rFonts w:ascii="Verdana" w:hAnsi="Verdana"/>
+          <w:sz w:val="20"/>
+          <w:szCs w:val="20"/>
+        </w:rPr>
+        <w:t>tapiocanga</w:t>
+      </w:r>
+      <w:proofErr w:type="spellEnd"/>
     </w:p>
     <w:p>
       <w:pPr>
@@ -1499,25 +1518,7 @@
           <w:sz w:val="20"/>
           <w:szCs w:val="20"/>
         </w:rPr>
-        <w:t>Fossa 0</w:t>
-      </w:r>
-      <w:r>
-        <w:rPr>
-          <w:rFonts w:ascii="Verdana" w:hAnsi="Verdana"/>
-          <w:b/>
-          <w:sz w:val="20"/>
-          <w:szCs w:val="20"/>
-        </w:rPr>
-        <w:t>2</w:t>
-      </w:r>
-      <w:r>
-        <w:rPr>
-          <w:rFonts w:ascii="Verdana" w:hAnsi="Verdana"/>
-          <w:b/>
-          <w:sz w:val="20"/>
-          <w:szCs w:val="20"/>
-        </w:rPr>
-        <w:t xml:space="preserve">: </w:t>
+        <w:t xml:space="preserve">Fossa 02: </w:t>
       </w:r>
     </w:p>
     <w:p>
@@ -1598,8 +1599,18 @@
           <w:sz w:val="20"/>
           <w:szCs w:val="20"/>
         </w:rPr>
-        <w:t>Em cada torre jogar um metro de pedra tapiocanga</w:t>
-      </w:r>
+        <w:t xml:space="preserve">Em cada torre jogar um metro de pedra </w:t>
+      </w:r>
+      <w:proofErr w:type="spellStart"/>
+      <w:r>
+        <w:rPr>
+          <w:rFonts w:ascii="Verdana" w:hAnsi="Verdana"/>
+          <w:sz w:val="20"/>
+          <w:szCs w:val="20"/>
+        </w:rPr>
+        <w:t>tapiocanga</w:t>
+      </w:r>
+      <w:proofErr w:type="spellEnd"/>
     </w:p>
     <w:p>
       <w:pPr>
@@ -1622,25 +1633,7 @@
           <w:sz w:val="20"/>
           <w:szCs w:val="20"/>
         </w:rPr>
-        <w:t>Fossa 0</w:t>
-      </w:r>
-      <w:r>
-        <w:rPr>
-          <w:rFonts w:ascii="Verdana" w:hAnsi="Verdana"/>
-          <w:b/>
-          <w:sz w:val="20"/>
-          <w:szCs w:val="20"/>
-        </w:rPr>
-        <w:t>3</w:t>
-      </w:r>
-      <w:r>
-        <w:rPr>
-          <w:rFonts w:ascii="Verdana" w:hAnsi="Verdana"/>
-          <w:b/>
-          <w:sz w:val="20"/>
-          <w:szCs w:val="20"/>
-        </w:rPr>
-        <w:t>:</w:t>
+        <w:t>Fossa 03:</w:t>
       </w:r>
     </w:p>
     <w:p>
@@ -1658,13 +1651,23 @@
           <w:szCs w:val="20"/>
         </w:rPr>
       </w:pPr>
-      <w:r>
-        <w:rPr>
-          <w:rFonts w:ascii="Verdana" w:hAnsi="Verdana"/>
-          <w:sz w:val="20"/>
-          <w:szCs w:val="20"/>
-        </w:rPr>
-        <w:t>furar na mão e colocar as torres</w:t>
+      <w:proofErr w:type="gramStart"/>
+      <w:r>
+        <w:rPr>
+          <w:rFonts w:ascii="Verdana" w:hAnsi="Verdana"/>
+          <w:sz w:val="20"/>
+          <w:szCs w:val="20"/>
+        </w:rPr>
+        <w:t>furar</w:t>
+      </w:r>
+      <w:proofErr w:type="gramEnd"/>
+      <w:r>
+        <w:rPr>
+          <w:rFonts w:ascii="Verdana" w:hAnsi="Verdana"/>
+          <w:sz w:val="20"/>
+          <w:szCs w:val="20"/>
+        </w:rPr>
+        <w:t xml:space="preserve"> na mão e colocar as torres</w:t>
       </w:r>
     </w:p>
     <w:p>
@@ -1682,13 +1685,23 @@
           <w:szCs w:val="20"/>
         </w:rPr>
       </w:pPr>
-      <w:r>
-        <w:rPr>
-          <w:rFonts w:ascii="Verdana" w:hAnsi="Verdana"/>
-          <w:sz w:val="20"/>
-          <w:szCs w:val="20"/>
-        </w:rPr>
-        <w:t>jogar pedras em volta</w:t>
+      <w:proofErr w:type="gramStart"/>
+      <w:r>
+        <w:rPr>
+          <w:rFonts w:ascii="Verdana" w:hAnsi="Verdana"/>
+          <w:sz w:val="20"/>
+          <w:szCs w:val="20"/>
+        </w:rPr>
+        <w:t>jogar</w:t>
+      </w:r>
+      <w:proofErr w:type="gramEnd"/>
+      <w:r>
+        <w:rPr>
+          <w:rFonts w:ascii="Verdana" w:hAnsi="Verdana"/>
+          <w:sz w:val="20"/>
+          <w:szCs w:val="20"/>
+        </w:rPr>
+        <w:t xml:space="preserve"> pedras em volta</w:t>
       </w:r>
     </w:p>
     <w:p>
@@ -2333,7 +2346,27 @@
           <w:sz w:val="20"/>
           <w:szCs w:val="20"/>
         </w:rPr>
-        <w:t>o Contrato de Coleta de Esgoto – Inset Lar</w:t>
+        <w:t xml:space="preserve">o Contrato de Coleta de Esgoto – </w:t>
+      </w:r>
+      <w:proofErr w:type="spellStart"/>
+      <w:r>
+        <w:rPr>
+          <w:rStyle w:val="Forte"/>
+          <w:rFonts w:ascii="Verdana" w:hAnsi="Verdana"/>
+          <w:sz w:val="20"/>
+          <w:szCs w:val="20"/>
+        </w:rPr>
+        <w:t>Inset</w:t>
+      </w:r>
+      <w:proofErr w:type="spellEnd"/>
+      <w:r>
+        <w:rPr>
+          <w:rStyle w:val="Forte"/>
+          <w:rFonts w:ascii="Verdana" w:hAnsi="Verdana"/>
+          <w:sz w:val="20"/>
+          <w:szCs w:val="20"/>
+        </w:rPr>
+        <w:t xml:space="preserve"> Lar</w:t>
       </w:r>
     </w:p>
     <w:p>
@@ -2372,6 +2405,7 @@
         </w:rPr>
         <w:t xml:space="preserve">, realizamos uma reunião para revisar o contrato de coleta de esgoto com a empresa </w:t>
       </w:r>
+      <w:proofErr w:type="spellStart"/>
       <w:r>
         <w:rPr>
           <w:rStyle w:val="Forte"/>
@@ -2379,7 +2413,17 @@
           <w:sz w:val="20"/>
           <w:szCs w:val="20"/>
         </w:rPr>
-        <w:t>Inset Lar</w:t>
+        <w:t>Inset</w:t>
+      </w:r>
+      <w:proofErr w:type="spellEnd"/>
+      <w:r>
+        <w:rPr>
+          <w:rStyle w:val="Forte"/>
+          <w:rFonts w:ascii="Verdana" w:hAnsi="Verdana"/>
+          <w:sz w:val="20"/>
+          <w:szCs w:val="20"/>
+        </w:rPr>
+        <w:t xml:space="preserve"> Lar</w:t>
       </w:r>
       <w:r>
         <w:rPr>
@@ -3406,15 +3450,7 @@
           <w:szCs w:val="20"/>
         </w:rPr>
         <w:lastRenderedPageBreak/>
-        <w:t>Grades</w:t>
-      </w:r>
-      <w:r>
-        <w:rPr>
-          <w:rFonts w:ascii="Verdana" w:hAnsi="Verdana"/>
-          <w:sz w:val="20"/>
-          <w:szCs w:val="20"/>
-        </w:rPr>
-        <w:t xml:space="preserve"> de no máximo 1,50m (um metro e meio) de altura e cercas-vivas de até 1,80m (um metro e oitenta centímetros) de altura. </w:t>
+        <w:t xml:space="preserve">Grades de no máximo 1,50m (um metro e meio) de altura e cercas-vivas de até 1,80m (um metro e oitenta centímetros) de altura. </w:t>
       </w:r>
       <w:r>
         <w:rPr>
@@ -3805,23 +3841,7 @@
           <w:sz w:val="20"/>
           <w:szCs w:val="20"/>
         </w:rPr>
-        <w:t>Tem</w:t>
-      </w:r>
-      <w:r>
-        <w:rPr>
-          <w:rFonts w:ascii="Verdana" w:hAnsi="Verdana"/>
-          <w:sz w:val="20"/>
-          <w:szCs w:val="20"/>
-        </w:rPr>
-        <w:t xml:space="preserve"> o objetivo de aprimorar políticas internas de atendimento e fortalecer a organização d</w:t>
-      </w:r>
-      <w:r>
-        <w:rPr>
-          <w:rFonts w:ascii="Verdana" w:hAnsi="Verdana"/>
-          <w:sz w:val="20"/>
-          <w:szCs w:val="20"/>
-        </w:rPr>
-        <w:t>a nossa comunidade</w:t>
+        <w:t>Tem o objetivo de aprimorar políticas internas de atendimento e fortalecer a organização da nossa comunidade</w:t>
       </w:r>
     </w:p>
     <w:p>
@@ -3882,7 +3902,6 @@
           <w:szCs w:val="20"/>
         </w:rPr>
       </w:pPr>
-      <w:bookmarkStart w:id="0" w:name="_GoBack"/>
       <w:r>
         <w:rPr>
           <w:rFonts w:ascii="Verdana" w:hAnsi="Verdana"/>
@@ -3904,7 +3923,6 @@
         <w:t xml:space="preserve"> Residencial Village</w:t>
       </w:r>
     </w:p>
-    <w:bookmarkEnd w:id="0"/>
     <w:p>
       <w:pPr>
         <w:pStyle w:val="NormalWeb"/>
@@ -4007,6 +4025,7 @@
         <w:docPartUnique/>
       </w:docPartObj>
     </w:sdtPr>
+    <w:sdtEndPr/>
     <w:sdtContent>
       <w:p>
         <w:pPr>
@@ -4026,7 +4045,7 @@
           <w:rPr>
             <w:noProof/>
           </w:rPr>
-          <w:t>5</w:t>
+          <w:t>1</w:t>
         </w:r>
         <w:r>
           <w:fldChar w:fldCharType="end"/>
